--- a/Documents/Maria/Calendar.docx
+++ b/Documents/Maria/Calendar.docx
@@ -22,22 +22,23 @@
     <w:tbl>
       <w:tblPr>
         <w:tblStyle w:val="TableGrid"/>
-        <w:tblW w:w="10916" w:type="dxa"/>
+        <w:tblW w:w="11688" w:type="dxa"/>
         <w:tblInd w:w="-1310" w:type="dxa"/>
+        <w:tblLayout w:type="fixed"/>
         <w:tblLook w:val="04A0" w:firstRow="1" w:lastRow="0" w:firstColumn="1" w:lastColumn="0" w:noHBand="0" w:noVBand="1"/>
       </w:tblPr>
       <w:tblGrid>
-        <w:gridCol w:w="1605"/>
-        <w:gridCol w:w="2567"/>
-        <w:gridCol w:w="1741"/>
+        <w:gridCol w:w="1589"/>
+        <w:gridCol w:w="2472"/>
+        <w:gridCol w:w="1589"/>
         <w:gridCol w:w="2347"/>
-        <w:gridCol w:w="1589"/>
-        <w:gridCol w:w="1067"/>
+        <w:gridCol w:w="1218"/>
+        <w:gridCol w:w="2473"/>
       </w:tblGrid>
       <w:tr>
         <w:tc>
           <w:tcPr>
-            <w:tcW w:w="4249" w:type="dxa"/>
+            <w:tcW w:w="4061" w:type="dxa"/>
             <w:gridSpan w:val="2"/>
             <w:shd w:val="clear" w:color="auto" w:fill="C6D9F1" w:themeFill="text2" w:themeFillTint="33"/>
           </w:tcPr>
@@ -62,7 +63,7 @@
         </w:tc>
         <w:tc>
           <w:tcPr>
-            <w:tcW w:w="3990" w:type="dxa"/>
+            <w:tcW w:w="3936" w:type="dxa"/>
             <w:gridSpan w:val="2"/>
             <w:shd w:val="clear" w:color="auto" w:fill="C6D9F1" w:themeFill="text2" w:themeFillTint="33"/>
           </w:tcPr>
@@ -87,7 +88,7 @@
         </w:tc>
         <w:tc>
           <w:tcPr>
-            <w:tcW w:w="2677" w:type="dxa"/>
+            <w:tcW w:w="3691" w:type="dxa"/>
             <w:gridSpan w:val="2"/>
             <w:shd w:val="clear" w:color="auto" w:fill="C6D9F1" w:themeFill="text2" w:themeFillTint="33"/>
           </w:tcPr>
@@ -114,86 +115,6 @@
       <w:tr>
         <w:tc>
           <w:tcPr>
-            <w:tcW w:w="1616" w:type="dxa"/>
-            <w:shd w:val="clear" w:color="auto" w:fill="FDE9D9" w:themeFill="accent6" w:themeFillTint="33"/>
-          </w:tcPr>
-          <w:p>
-            <w:pPr>
-              <w:jc w:val="center"/>
-              <w:rPr>
-                <w:b/>
-              </w:rPr>
-            </w:pPr>
-            <w:r>
-              <w:rPr>
-                <w:b/>
-              </w:rPr>
-              <w:t>ΗΜΕΡΟΜΗΝΙΑ</w:t>
-            </w:r>
-          </w:p>
-        </w:tc>
-        <w:tc>
-          <w:tcPr>
-            <w:tcW w:w="2633" w:type="dxa"/>
-            <w:shd w:val="clear" w:color="auto" w:fill="FDE9D9" w:themeFill="accent6" w:themeFillTint="33"/>
-          </w:tcPr>
-          <w:p>
-            <w:pPr>
-              <w:jc w:val="center"/>
-              <w:rPr>
-                <w:b/>
-              </w:rPr>
-            </w:pPr>
-            <w:r>
-              <w:rPr>
-                <w:b/>
-              </w:rPr>
-              <w:t>ΔΟΥΛΕΙΑ</w:t>
-            </w:r>
-          </w:p>
-        </w:tc>
-        <w:tc>
-          <w:tcPr>
-            <w:tcW w:w="1847" w:type="dxa"/>
-            <w:shd w:val="clear" w:color="auto" w:fill="FDE9D9" w:themeFill="accent6" w:themeFillTint="33"/>
-          </w:tcPr>
-          <w:p>
-            <w:pPr>
-              <w:jc w:val="center"/>
-              <w:rPr>
-                <w:b/>
-              </w:rPr>
-            </w:pPr>
-            <w:r>
-              <w:rPr>
-                <w:b/>
-              </w:rPr>
-              <w:t>ΗΜΕΡΟΜΗΝΙΑ</w:t>
-            </w:r>
-          </w:p>
-        </w:tc>
-        <w:tc>
-          <w:tcPr>
-            <w:tcW w:w="2143" w:type="dxa"/>
-            <w:shd w:val="clear" w:color="auto" w:fill="FDE9D9" w:themeFill="accent6" w:themeFillTint="33"/>
-          </w:tcPr>
-          <w:p>
-            <w:pPr>
-              <w:jc w:val="center"/>
-              <w:rPr>
-                <w:b/>
-              </w:rPr>
-            </w:pPr>
-            <w:r>
-              <w:rPr>
-                <w:b/>
-              </w:rPr>
-              <w:t>ΔΟΥΛΕΙΑ</w:t>
-            </w:r>
-          </w:p>
-        </w:tc>
-        <w:tc>
-          <w:tcPr>
             <w:tcW w:w="1589" w:type="dxa"/>
             <w:shd w:val="clear" w:color="auto" w:fill="FDE9D9" w:themeFill="accent6" w:themeFillTint="33"/>
           </w:tcPr>
@@ -214,7 +135,87 @@
         </w:tc>
         <w:tc>
           <w:tcPr>
-            <w:tcW w:w="1088" w:type="dxa"/>
+            <w:tcW w:w="2472" w:type="dxa"/>
+            <w:shd w:val="clear" w:color="auto" w:fill="FDE9D9" w:themeFill="accent6" w:themeFillTint="33"/>
+          </w:tcPr>
+          <w:p>
+            <w:pPr>
+              <w:jc w:val="center"/>
+              <w:rPr>
+                <w:b/>
+              </w:rPr>
+            </w:pPr>
+            <w:r>
+              <w:rPr>
+                <w:b/>
+              </w:rPr>
+              <w:t>ΔΟΥΛΕΙΑ</w:t>
+            </w:r>
+          </w:p>
+        </w:tc>
+        <w:tc>
+          <w:tcPr>
+            <w:tcW w:w="1589" w:type="dxa"/>
+            <w:shd w:val="clear" w:color="auto" w:fill="FDE9D9" w:themeFill="accent6" w:themeFillTint="33"/>
+          </w:tcPr>
+          <w:p>
+            <w:pPr>
+              <w:jc w:val="center"/>
+              <w:rPr>
+                <w:b/>
+              </w:rPr>
+            </w:pPr>
+            <w:r>
+              <w:rPr>
+                <w:b/>
+              </w:rPr>
+              <w:t>ΗΜΕΡΟΜΗΝΙΑ</w:t>
+            </w:r>
+          </w:p>
+        </w:tc>
+        <w:tc>
+          <w:tcPr>
+            <w:tcW w:w="2347" w:type="dxa"/>
+            <w:shd w:val="clear" w:color="auto" w:fill="FDE9D9" w:themeFill="accent6" w:themeFillTint="33"/>
+          </w:tcPr>
+          <w:p>
+            <w:pPr>
+              <w:jc w:val="center"/>
+              <w:rPr>
+                <w:b/>
+              </w:rPr>
+            </w:pPr>
+            <w:r>
+              <w:rPr>
+                <w:b/>
+              </w:rPr>
+              <w:t>ΔΟΥΛΕΙΑ</w:t>
+            </w:r>
+          </w:p>
+        </w:tc>
+        <w:tc>
+          <w:tcPr>
+            <w:tcW w:w="1218" w:type="dxa"/>
+            <w:shd w:val="clear" w:color="auto" w:fill="FDE9D9" w:themeFill="accent6" w:themeFillTint="33"/>
+          </w:tcPr>
+          <w:p>
+            <w:pPr>
+              <w:jc w:val="center"/>
+              <w:rPr>
+                <w:b/>
+              </w:rPr>
+            </w:pPr>
+            <w:r>
+              <w:rPr>
+                <w:b/>
+              </w:rPr>
+              <w:t>ΗΜΕΡΟΜΗΝΙΑ</w:t>
+            </w:r>
+          </w:p>
+        </w:tc>
+        <w:tc>
+          <w:tcPr>
+            <w:tcW w:w="2473" w:type="dxa"/>
             <w:shd w:val="clear" w:color="auto" w:fill="FDE9D9" w:themeFill="accent6" w:themeFillTint="33"/>
           </w:tcPr>
           <w:p>
@@ -236,7 +237,7 @@
       <w:tr>
         <w:tc>
           <w:tcPr>
-            <w:tcW w:w="1616" w:type="dxa"/>
+            <w:tcW w:w="1589" w:type="dxa"/>
           </w:tcPr>
           <w:p>
             <w:pPr>
@@ -263,7 +264,7 @@
         </w:tc>
         <w:tc>
           <w:tcPr>
-            <w:tcW w:w="2633" w:type="dxa"/>
+            <w:tcW w:w="2472" w:type="dxa"/>
           </w:tcPr>
           <w:p>
             <w:pPr>
@@ -334,7 +335,7 @@
         </w:tc>
         <w:tc>
           <w:tcPr>
-            <w:tcW w:w="1847" w:type="dxa"/>
+            <w:tcW w:w="1589" w:type="dxa"/>
           </w:tcPr>
           <w:p>
             <w:pPr>
@@ -356,7 +357,7 @@
         </w:tc>
         <w:tc>
           <w:tcPr>
-            <w:tcW w:w="2143" w:type="dxa"/>
+            <w:tcW w:w="2347" w:type="dxa"/>
           </w:tcPr>
           <w:p>
             <w:pPr>
@@ -509,23 +510,68 @@
         </w:tc>
         <w:tc>
           <w:tcPr>
-            <w:tcW w:w="1589" w:type="dxa"/>
-          </w:tcPr>
-          <w:p>
-            <w:pPr>
-              <w:rPr>
-                <w:sz w:val="18"/>
-                <w:szCs w:val="18"/>
-              </w:rPr>
-            </w:pPr>
-          </w:p>
-        </w:tc>
-        <w:tc>
-          <w:tcPr>
-            <w:tcW w:w="1088" w:type="dxa"/>
-          </w:tcPr>
-          <w:p>
-            <w:pPr>
+            <w:tcW w:w="1218" w:type="dxa"/>
+          </w:tcPr>
+          <w:p>
+            <w:pPr>
+              <w:rPr>
+                <w:sz w:val="18"/>
+                <w:szCs w:val="18"/>
+                <w:lang w:val="en-US"/>
+              </w:rPr>
+            </w:pPr>
+            <w:r>
+              <w:rPr>
+                <w:sz w:val="18"/>
+                <w:szCs w:val="18"/>
+                <w:lang w:val="en-US"/>
+              </w:rPr>
+              <w:t>4/12</w:t>
+            </w:r>
+          </w:p>
+        </w:tc>
+        <w:tc>
+          <w:tcPr>
+            <w:tcW w:w="2473" w:type="dxa"/>
+          </w:tcPr>
+          <w:p>
+            <w:pPr>
+              <w:pStyle w:val="ListParagraph"/>
+              <w:numPr>
+                <w:ilvl w:val="0"/>
+                <w:numId w:val="14"/>
+              </w:numPr>
+              <w:rPr>
+                <w:sz w:val="18"/>
+                <w:szCs w:val="18"/>
+              </w:rPr>
+            </w:pPr>
+            <w:r>
+              <w:rPr>
+                <w:sz w:val="18"/>
+                <w:szCs w:val="18"/>
+              </w:rPr>
+              <w:t xml:space="preserve">Προσπάθεια εύρεσης συντεταγμένων τοποθεσίας στο </w:t>
+            </w:r>
+            <w:r>
+              <w:rPr>
+                <w:sz w:val="18"/>
+                <w:szCs w:val="18"/>
+                <w:lang w:val="en-US"/>
+              </w:rPr>
+              <w:t>map</w:t>
+            </w:r>
+            <w:r>
+              <w:rPr>
+                <w:sz w:val="18"/>
+                <w:szCs w:val="18"/>
+              </w:rPr>
+              <w:t>.</w:t>
+            </w:r>
+          </w:p>
+          <w:p>
+            <w:pPr>
+              <w:pStyle w:val="ListParagraph"/>
               <w:rPr>
                 <w:sz w:val="18"/>
                 <w:szCs w:val="18"/>
@@ -537,7 +583,7 @@
       <w:tr>
         <w:tc>
           <w:tcPr>
-            <w:tcW w:w="1616" w:type="dxa"/>
+            <w:tcW w:w="1589" w:type="dxa"/>
           </w:tcPr>
           <w:p>
             <w:pPr>
@@ -557,7 +603,7 @@
         </w:tc>
         <w:tc>
           <w:tcPr>
-            <w:tcW w:w="2633" w:type="dxa"/>
+            <w:tcW w:w="2472" w:type="dxa"/>
           </w:tcPr>
           <w:p>
             <w:pPr>
@@ -641,7 +687,7 @@
         </w:tc>
         <w:tc>
           <w:tcPr>
-            <w:tcW w:w="1847" w:type="dxa"/>
+            <w:tcW w:w="1589" w:type="dxa"/>
           </w:tcPr>
           <w:p>
             <w:pPr>
@@ -663,14 +709,13 @@
         </w:tc>
         <w:tc>
           <w:tcPr>
-            <w:tcW w:w="2143" w:type="dxa"/>
-          </w:tcPr>
-          <w:p>
-            <w:pPr>
-              <w:rPr>
-                <w:sz w:val="18"/>
-                <w:szCs w:val="18"/>
-                <w:lang w:val="en-US"/>
+            <w:tcW w:w="2347" w:type="dxa"/>
+          </w:tcPr>
+          <w:p>
+            <w:pPr>
+              <w:rPr>
+                <w:sz w:val="18"/>
+                <w:szCs w:val="18"/>
               </w:rPr>
             </w:pPr>
             <w:r>
@@ -688,6 +733,7 @@
               </w:rPr>
               <w:t xml:space="preserve">Επίλυση προβλήματος με </w:t>
             </w:r>
+            <w:proofErr w:type="gramStart"/>
             <w:r>
               <w:rPr>
                 <w:sz w:val="18"/>
@@ -696,41 +742,106 @@
               </w:rPr>
               <w:t xml:space="preserve">emulator </w:t>
             </w:r>
-          </w:p>
-        </w:tc>
-        <w:tc>
-          <w:tcPr>
-            <w:tcW w:w="1589" w:type="dxa"/>
-          </w:tcPr>
-          <w:p>
-            <w:pPr>
-              <w:rPr>
-                <w:sz w:val="18"/>
-                <w:szCs w:val="18"/>
-                <w:lang w:val="en-US"/>
-              </w:rPr>
-            </w:pPr>
-          </w:p>
-        </w:tc>
-        <w:tc>
-          <w:tcPr>
-            <w:tcW w:w="1088" w:type="dxa"/>
-          </w:tcPr>
-          <w:p>
-            <w:pPr>
-              <w:rPr>
-                <w:sz w:val="18"/>
-                <w:szCs w:val="18"/>
-                <w:lang w:val="en-US"/>
-              </w:rPr>
-            </w:pPr>
+            <w:r>
+              <w:rPr>
+                <w:sz w:val="18"/>
+                <w:szCs w:val="18"/>
+              </w:rPr>
+              <w:t>!!!</w:t>
+            </w:r>
+            <w:proofErr w:type="gramEnd"/>
+          </w:p>
+        </w:tc>
+        <w:tc>
+          <w:tcPr>
+            <w:tcW w:w="1218" w:type="dxa"/>
+          </w:tcPr>
+          <w:p>
+            <w:pPr>
+              <w:rPr>
+                <w:sz w:val="18"/>
+                <w:szCs w:val="18"/>
+              </w:rPr>
+            </w:pPr>
+            <w:r>
+              <w:rPr>
+                <w:sz w:val="18"/>
+                <w:szCs w:val="18"/>
+              </w:rPr>
+              <w:t>5/12</w:t>
+            </w:r>
+          </w:p>
+        </w:tc>
+        <w:tc>
+          <w:tcPr>
+            <w:tcW w:w="2473" w:type="dxa"/>
+          </w:tcPr>
+          <w:p>
+            <w:pPr>
+              <w:pStyle w:val="ListParagraph"/>
+              <w:numPr>
+                <w:ilvl w:val="0"/>
+                <w:numId w:val="15"/>
+              </w:numPr>
+              <w:rPr>
+                <w:sz w:val="18"/>
+                <w:szCs w:val="18"/>
+              </w:rPr>
+            </w:pPr>
+            <w:r>
+              <w:rPr>
+                <w:sz w:val="18"/>
+                <w:szCs w:val="18"/>
+              </w:rPr>
+              <w:t>Υλοποίηση εύρεσης συντεταγμένων τοποθεσίας.</w:t>
+            </w:r>
+          </w:p>
+          <w:p>
+            <w:pPr>
+              <w:pStyle w:val="ListParagraph"/>
+              <w:numPr>
+                <w:ilvl w:val="0"/>
+                <w:numId w:val="15"/>
+              </w:numPr>
+              <w:rPr>
+                <w:sz w:val="18"/>
+                <w:szCs w:val="18"/>
+              </w:rPr>
+            </w:pPr>
+            <w:r>
+              <w:rPr>
+                <w:color w:val="FF0000"/>
+                <w:sz w:val="18"/>
+                <w:szCs w:val="18"/>
+              </w:rPr>
+              <w:t xml:space="preserve">Πρόβλημα με εισαγωγή των συντεταγμένων στο </w:t>
+            </w:r>
+            <w:r>
+              <w:rPr>
+                <w:color w:val="FF0000"/>
+                <w:sz w:val="18"/>
+                <w:szCs w:val="18"/>
+                <w:lang w:val="en-US"/>
+              </w:rPr>
+              <w:t>map</w:t>
+            </w:r>
+            <w:r>
+              <w:rPr>
+                <w:color w:val="FF0000"/>
+                <w:sz w:val="18"/>
+                <w:szCs w:val="18"/>
+              </w:rPr>
+              <w:t xml:space="preserve"> της εφαρμογής μας. </w:t>
+            </w:r>
+            <w:bookmarkStart w:id="0" w:name="_GoBack"/>
+            <w:bookmarkEnd w:id="0"/>
           </w:p>
         </w:tc>
       </w:tr>
       <w:tr>
         <w:tc>
           <w:tcPr>
-            <w:tcW w:w="1616" w:type="dxa"/>
+            <w:tcW w:w="1589" w:type="dxa"/>
           </w:tcPr>
           <w:p>
             <w:pPr>
@@ -750,7 +861,7 @@
         </w:tc>
         <w:tc>
           <w:tcPr>
-            <w:tcW w:w="2633" w:type="dxa"/>
+            <w:tcW w:w="2472" w:type="dxa"/>
           </w:tcPr>
           <w:p>
             <w:pPr>
@@ -815,21 +926,19 @@
         </w:tc>
         <w:tc>
           <w:tcPr>
-            <w:tcW w:w="1847" w:type="dxa"/>
-          </w:tcPr>
-          <w:p>
-            <w:pPr>
-              <w:rPr>
-                <w:sz w:val="18"/>
-                <w:szCs w:val="18"/>
-                <w:lang w:val="en-US"/>
-              </w:rPr>
-            </w:pPr>
-            <w:r>
-              <w:rPr>
-                <w:sz w:val="18"/>
-                <w:szCs w:val="18"/>
-                <w:lang w:val="en-US"/>
+            <w:tcW w:w="1589" w:type="dxa"/>
+          </w:tcPr>
+          <w:p>
+            <w:pPr>
+              <w:rPr>
+                <w:sz w:val="18"/>
+                <w:szCs w:val="18"/>
+              </w:rPr>
+            </w:pPr>
+            <w:r>
+              <w:rPr>
+                <w:sz w:val="18"/>
+                <w:szCs w:val="18"/>
               </w:rPr>
               <w:t>6/11</w:t>
             </w:r>
@@ -837,7 +946,7 @@
         </w:tc>
         <w:tc>
           <w:tcPr>
-            <w:tcW w:w="2143" w:type="dxa"/>
+            <w:tcW w:w="2347" w:type="dxa"/>
           </w:tcPr>
           <w:p>
             <w:pPr>
@@ -849,7 +958,6 @@
               <w:rPr>
                 <w:sz w:val="18"/>
                 <w:szCs w:val="18"/>
-                <w:lang w:val="en-US"/>
               </w:rPr>
             </w:pPr>
             <w:r>
@@ -865,7 +973,14 @@
                 <w:szCs w:val="18"/>
                 <w:lang w:val="en-US"/>
               </w:rPr>
-              <w:t xml:space="preserve">Authentication </w:t>
+              <w:t>Authentication</w:t>
+            </w:r>
+            <w:r>
+              <w:rPr>
+                <w:sz w:val="18"/>
+                <w:szCs w:val="18"/>
+              </w:rPr>
+              <w:t xml:space="preserve"> </w:t>
             </w:r>
             <w:r>
               <w:rPr>
@@ -935,20 +1050,20 @@
         </w:tc>
         <w:tc>
           <w:tcPr>
-            <w:tcW w:w="1589" w:type="dxa"/>
-          </w:tcPr>
-          <w:p>
-            <w:pPr>
-              <w:rPr>
-                <w:sz w:val="18"/>
-                <w:szCs w:val="18"/>
-              </w:rPr>
-            </w:pPr>
-          </w:p>
-        </w:tc>
-        <w:tc>
-          <w:tcPr>
-            <w:tcW w:w="1088" w:type="dxa"/>
+            <w:tcW w:w="1218" w:type="dxa"/>
+          </w:tcPr>
+          <w:p>
+            <w:pPr>
+              <w:rPr>
+                <w:sz w:val="18"/>
+                <w:szCs w:val="18"/>
+              </w:rPr>
+            </w:pPr>
+          </w:p>
+        </w:tc>
+        <w:tc>
+          <w:tcPr>
+            <w:tcW w:w="2473" w:type="dxa"/>
           </w:tcPr>
           <w:p>
             <w:pPr>
@@ -963,7 +1078,7 @@
       <w:tr>
         <w:tc>
           <w:tcPr>
-            <w:tcW w:w="1616" w:type="dxa"/>
+            <w:tcW w:w="1589" w:type="dxa"/>
           </w:tcPr>
           <w:p>
             <w:pPr>
@@ -985,7 +1100,7 @@
         </w:tc>
         <w:tc>
           <w:tcPr>
-            <w:tcW w:w="2633" w:type="dxa"/>
+            <w:tcW w:w="2472" w:type="dxa"/>
           </w:tcPr>
           <w:p>
             <w:pPr>
@@ -1090,7 +1205,7 @@
         </w:tc>
         <w:tc>
           <w:tcPr>
-            <w:tcW w:w="1847" w:type="dxa"/>
+            <w:tcW w:w="1589" w:type="dxa"/>
           </w:tcPr>
           <w:p>
             <w:pPr>
@@ -1110,7 +1225,7 @@
         </w:tc>
         <w:tc>
           <w:tcPr>
-            <w:tcW w:w="2143" w:type="dxa"/>
+            <w:tcW w:w="2347" w:type="dxa"/>
           </w:tcPr>
           <w:p>
             <w:pPr>
@@ -1199,20 +1314,20 @@
         </w:tc>
         <w:tc>
           <w:tcPr>
-            <w:tcW w:w="1589" w:type="dxa"/>
-          </w:tcPr>
-          <w:p>
-            <w:pPr>
-              <w:rPr>
-                <w:sz w:val="18"/>
-                <w:szCs w:val="18"/>
-              </w:rPr>
-            </w:pPr>
-          </w:p>
-        </w:tc>
-        <w:tc>
-          <w:tcPr>
-            <w:tcW w:w="1088" w:type="dxa"/>
+            <w:tcW w:w="1218" w:type="dxa"/>
+          </w:tcPr>
+          <w:p>
+            <w:pPr>
+              <w:rPr>
+                <w:sz w:val="18"/>
+                <w:szCs w:val="18"/>
+              </w:rPr>
+            </w:pPr>
+          </w:p>
+        </w:tc>
+        <w:tc>
+          <w:tcPr>
+            <w:tcW w:w="2473" w:type="dxa"/>
           </w:tcPr>
           <w:p>
             <w:pPr>
@@ -1227,33 +1342,33 @@
       <w:tr>
         <w:tc>
           <w:tcPr>
-            <w:tcW w:w="1616" w:type="dxa"/>
-          </w:tcPr>
-          <w:p>
-            <w:pPr>
-              <w:rPr>
-                <w:sz w:val="18"/>
-                <w:szCs w:val="18"/>
-              </w:rPr>
-            </w:pPr>
-          </w:p>
-        </w:tc>
-        <w:tc>
-          <w:tcPr>
-            <w:tcW w:w="2633" w:type="dxa"/>
-          </w:tcPr>
-          <w:p>
-            <w:pPr>
-              <w:rPr>
-                <w:sz w:val="18"/>
-                <w:szCs w:val="18"/>
-              </w:rPr>
-            </w:pPr>
-          </w:p>
-        </w:tc>
-        <w:tc>
-          <w:tcPr>
-            <w:tcW w:w="1847" w:type="dxa"/>
+            <w:tcW w:w="1589" w:type="dxa"/>
+          </w:tcPr>
+          <w:p>
+            <w:pPr>
+              <w:rPr>
+                <w:sz w:val="18"/>
+                <w:szCs w:val="18"/>
+              </w:rPr>
+            </w:pPr>
+          </w:p>
+        </w:tc>
+        <w:tc>
+          <w:tcPr>
+            <w:tcW w:w="2472" w:type="dxa"/>
+          </w:tcPr>
+          <w:p>
+            <w:pPr>
+              <w:rPr>
+                <w:sz w:val="18"/>
+                <w:szCs w:val="18"/>
+              </w:rPr>
+            </w:pPr>
+          </w:p>
+        </w:tc>
+        <w:tc>
+          <w:tcPr>
+            <w:tcW w:w="1589" w:type="dxa"/>
           </w:tcPr>
           <w:p>
             <w:pPr>
@@ -1281,7 +1396,7 @@
         </w:tc>
         <w:tc>
           <w:tcPr>
-            <w:tcW w:w="2143" w:type="dxa"/>
+            <w:tcW w:w="2347" w:type="dxa"/>
           </w:tcPr>
           <w:p>
             <w:pPr>
@@ -1346,7 +1461,15 @@
                 <w:sz w:val="18"/>
                 <w:szCs w:val="18"/>
               </w:rPr>
-              <w:t>σε συνεργασια με Κατερινα Μπαζιωτη</w:t>
+              <w:t xml:space="preserve">σε συνεργασια με Κατερινα </w:t>
+            </w:r>
+            <w:r>
+              <w:rPr>
+                <w:sz w:val="18"/>
+                <w:szCs w:val="18"/>
+              </w:rPr>
+              <w:lastRenderedPageBreak/>
+              <w:t>Μπαζιωτη</w:t>
             </w:r>
             <w:r>
               <w:rPr>
@@ -1374,7 +1497,6 @@
                 <w:sz w:val="18"/>
                 <w:szCs w:val="18"/>
               </w:rPr>
-              <w:lastRenderedPageBreak/>
               <w:t xml:space="preserve">14/11 </w:t>
             </w:r>
             <w:r>
@@ -1438,8 +1560,6 @@
               </w:rPr>
               <w:t xml:space="preserve"> </w:t>
             </w:r>
-            <w:bookmarkStart w:id="0" w:name="_GoBack"/>
-            <w:bookmarkEnd w:id="0"/>
             <w:r>
               <w:rPr>
                 <w:sz w:val="18"/>
@@ -1512,20 +1632,20 @@
         </w:tc>
         <w:tc>
           <w:tcPr>
-            <w:tcW w:w="1589" w:type="dxa"/>
-          </w:tcPr>
-          <w:p>
-            <w:pPr>
-              <w:rPr>
-                <w:sz w:val="18"/>
-                <w:szCs w:val="18"/>
-              </w:rPr>
-            </w:pPr>
-          </w:p>
-        </w:tc>
-        <w:tc>
-          <w:tcPr>
-            <w:tcW w:w="1088" w:type="dxa"/>
+            <w:tcW w:w="1218" w:type="dxa"/>
+          </w:tcPr>
+          <w:p>
+            <w:pPr>
+              <w:rPr>
+                <w:sz w:val="18"/>
+                <w:szCs w:val="18"/>
+              </w:rPr>
+            </w:pPr>
+          </w:p>
+        </w:tc>
+        <w:tc>
+          <w:tcPr>
+            <w:tcW w:w="2473" w:type="dxa"/>
           </w:tcPr>
           <w:p>
             <w:pPr>
@@ -1543,58 +1663,6 @@
         </w:trPr>
         <w:tc>
           <w:tcPr>
-            <w:tcW w:w="1616" w:type="dxa"/>
-          </w:tcPr>
-          <w:p>
-            <w:pPr>
-              <w:rPr>
-                <w:sz w:val="18"/>
-                <w:szCs w:val="18"/>
-              </w:rPr>
-            </w:pPr>
-          </w:p>
-        </w:tc>
-        <w:tc>
-          <w:tcPr>
-            <w:tcW w:w="2633" w:type="dxa"/>
-          </w:tcPr>
-          <w:p>
-            <w:pPr>
-              <w:rPr>
-                <w:sz w:val="18"/>
-                <w:szCs w:val="18"/>
-              </w:rPr>
-            </w:pPr>
-          </w:p>
-        </w:tc>
-        <w:tc>
-          <w:tcPr>
-            <w:tcW w:w="1847" w:type="dxa"/>
-          </w:tcPr>
-          <w:p>
-            <w:pPr>
-              <w:rPr>
-                <w:sz w:val="18"/>
-                <w:szCs w:val="18"/>
-              </w:rPr>
-            </w:pPr>
-          </w:p>
-        </w:tc>
-        <w:tc>
-          <w:tcPr>
-            <w:tcW w:w="2143" w:type="dxa"/>
-          </w:tcPr>
-          <w:p>
-            <w:pPr>
-              <w:rPr>
-                <w:sz w:val="18"/>
-                <w:szCs w:val="18"/>
-              </w:rPr>
-            </w:pPr>
-          </w:p>
-        </w:tc>
-        <w:tc>
-          <w:tcPr>
             <w:tcW w:w="1589" w:type="dxa"/>
           </w:tcPr>
           <w:p>
@@ -1608,7 +1676,59 @@
         </w:tc>
         <w:tc>
           <w:tcPr>
-            <w:tcW w:w="1088" w:type="dxa"/>
+            <w:tcW w:w="2472" w:type="dxa"/>
+          </w:tcPr>
+          <w:p>
+            <w:pPr>
+              <w:rPr>
+                <w:sz w:val="18"/>
+                <w:szCs w:val="18"/>
+              </w:rPr>
+            </w:pPr>
+          </w:p>
+        </w:tc>
+        <w:tc>
+          <w:tcPr>
+            <w:tcW w:w="1589" w:type="dxa"/>
+          </w:tcPr>
+          <w:p>
+            <w:pPr>
+              <w:rPr>
+                <w:sz w:val="18"/>
+                <w:szCs w:val="18"/>
+              </w:rPr>
+            </w:pPr>
+          </w:p>
+        </w:tc>
+        <w:tc>
+          <w:tcPr>
+            <w:tcW w:w="2347" w:type="dxa"/>
+          </w:tcPr>
+          <w:p>
+            <w:pPr>
+              <w:rPr>
+                <w:sz w:val="18"/>
+                <w:szCs w:val="18"/>
+              </w:rPr>
+            </w:pPr>
+          </w:p>
+        </w:tc>
+        <w:tc>
+          <w:tcPr>
+            <w:tcW w:w="1218" w:type="dxa"/>
+          </w:tcPr>
+          <w:p>
+            <w:pPr>
+              <w:rPr>
+                <w:sz w:val="18"/>
+                <w:szCs w:val="18"/>
+              </w:rPr>
+            </w:pPr>
+          </w:p>
+        </w:tc>
+        <w:tc>
+          <w:tcPr>
+            <w:tcW w:w="2473" w:type="dxa"/>
           </w:tcPr>
           <w:p>
             <w:pPr>
@@ -1724,6 +1844,95 @@
     </w:lvl>
   </w:abstractNum>
   <w:abstractNum w:abstractNumId="1">
+    <w:nsid w:val="0BDD3E6B"/>
+    <w:multiLevelType w:val="hybridMultilevel"/>
+    <w:tmpl w:val="0478F358"/>
+    <w:lvl w:ilvl="0" w:tplc="0408000F">
+      <w:start w:val="1"/>
+      <w:numFmt w:val="decimal"/>
+      <w:lvlText w:val="%1."/>
+      <w:lvlJc w:val="left"/>
+      <w:pPr>
+        <w:ind w:left="720" w:hanging="360"/>
+      </w:pPr>
+      <w:rPr>
+        <w:rFonts w:hint="default"/>
+      </w:rPr>
+    </w:lvl>
+    <w:lvl w:ilvl="1" w:tplc="04080019" w:tentative="1">
+      <w:start w:val="1"/>
+      <w:numFmt w:val="lowerLetter"/>
+      <w:lvlText w:val="%2."/>
+      <w:lvlJc w:val="left"/>
+      <w:pPr>
+        <w:ind w:left="1440" w:hanging="360"/>
+      </w:pPr>
+    </w:lvl>
+    <w:lvl w:ilvl="2" w:tplc="0408001B" w:tentative="1">
+      <w:start w:val="1"/>
+      <w:numFmt w:val="lowerRoman"/>
+      <w:lvlText w:val="%3."/>
+      <w:lvlJc w:val="right"/>
+      <w:pPr>
+        <w:ind w:left="2160" w:hanging="180"/>
+      </w:pPr>
+    </w:lvl>
+    <w:lvl w:ilvl="3" w:tplc="0408000F" w:tentative="1">
+      <w:start w:val="1"/>
+      <w:numFmt w:val="decimal"/>
+      <w:lvlText w:val="%4."/>
+      <w:lvlJc w:val="left"/>
+      <w:pPr>
+        <w:ind w:left="2880" w:hanging="360"/>
+      </w:pPr>
+    </w:lvl>
+    <w:lvl w:ilvl="4" w:tplc="04080019" w:tentative="1">
+      <w:start w:val="1"/>
+      <w:numFmt w:val="lowerLetter"/>
+      <w:lvlText w:val="%5."/>
+      <w:lvlJc w:val="left"/>
+      <w:pPr>
+        <w:ind w:left="3600" w:hanging="360"/>
+      </w:pPr>
+    </w:lvl>
+    <w:lvl w:ilvl="5" w:tplc="0408001B" w:tentative="1">
+      <w:start w:val="1"/>
+      <w:numFmt w:val="lowerRoman"/>
+      <w:lvlText w:val="%6."/>
+      <w:lvlJc w:val="right"/>
+      <w:pPr>
+        <w:ind w:left="4320" w:hanging="180"/>
+      </w:pPr>
+    </w:lvl>
+    <w:lvl w:ilvl="6" w:tplc="0408000F" w:tentative="1">
+      <w:start w:val="1"/>
+      <w:numFmt w:val="decimal"/>
+      <w:lvlText w:val="%7."/>
+      <w:lvlJc w:val="left"/>
+      <w:pPr>
+        <w:ind w:left="5040" w:hanging="360"/>
+      </w:pPr>
+    </w:lvl>
+    <w:lvl w:ilvl="7" w:tplc="04080019" w:tentative="1">
+      <w:start w:val="1"/>
+      <w:numFmt w:val="lowerLetter"/>
+      <w:lvlText w:val="%8."/>
+      <w:lvlJc w:val="left"/>
+      <w:pPr>
+        <w:ind w:left="5760" w:hanging="360"/>
+      </w:pPr>
+    </w:lvl>
+    <w:lvl w:ilvl="8" w:tplc="0408001B" w:tentative="1">
+      <w:start w:val="1"/>
+      <w:numFmt w:val="lowerRoman"/>
+      <w:lvlText w:val="%9."/>
+      <w:lvlJc w:val="right"/>
+      <w:pPr>
+        <w:ind w:left="6480" w:hanging="180"/>
+      </w:pPr>
+    </w:lvl>
+  </w:abstractNum>
+  <w:abstractNum w:abstractNumId="2">
     <w:nsid w:val="13EB5188"/>
     <w:multiLevelType w:val="hybridMultilevel"/>
     <w:tmpl w:val="03484378"/>
@@ -1812,7 +2021,7 @@
       </w:pPr>
     </w:lvl>
   </w:abstractNum>
-  <w:abstractNum w:abstractNumId="2">
+  <w:abstractNum w:abstractNumId="3">
     <w:nsid w:val="2546299C"/>
     <w:multiLevelType w:val="hybridMultilevel"/>
     <w:tmpl w:val="6E621854"/>
@@ -1901,7 +2110,7 @@
       </w:pPr>
     </w:lvl>
   </w:abstractNum>
-  <w:abstractNum w:abstractNumId="3">
+  <w:abstractNum w:abstractNumId="4">
     <w:nsid w:val="283665D9"/>
     <w:multiLevelType w:val="hybridMultilevel"/>
     <w:tmpl w:val="386ABCB6"/>
@@ -1990,7 +2199,7 @@
       </w:pPr>
     </w:lvl>
   </w:abstractNum>
-  <w:abstractNum w:abstractNumId="4">
+  <w:abstractNum w:abstractNumId="5">
     <w:nsid w:val="3D0765B2"/>
     <w:multiLevelType w:val="hybridMultilevel"/>
     <w:tmpl w:val="B9CEA2E0"/>
@@ -2079,7 +2288,7 @@
       </w:pPr>
     </w:lvl>
   </w:abstractNum>
-  <w:abstractNum w:abstractNumId="5">
+  <w:abstractNum w:abstractNumId="6">
     <w:nsid w:val="3F5F6838"/>
     <w:multiLevelType w:val="hybridMultilevel"/>
     <w:tmpl w:val="23C4975C"/>
@@ -2168,7 +2377,7 @@
       </w:pPr>
     </w:lvl>
   </w:abstractNum>
-  <w:abstractNum w:abstractNumId="6">
+  <w:abstractNum w:abstractNumId="7">
     <w:nsid w:val="408A42A9"/>
     <w:multiLevelType w:val="hybridMultilevel"/>
     <w:tmpl w:val="77465B1C"/>
@@ -2257,7 +2466,7 @@
       </w:pPr>
     </w:lvl>
   </w:abstractNum>
-  <w:abstractNum w:abstractNumId="7">
+  <w:abstractNum w:abstractNumId="8">
     <w:nsid w:val="4E0B3E1F"/>
     <w:multiLevelType w:val="hybridMultilevel"/>
     <w:tmpl w:val="CC1CCBCE"/>
@@ -2346,7 +2555,7 @@
       </w:pPr>
     </w:lvl>
   </w:abstractNum>
-  <w:abstractNum w:abstractNumId="8">
+  <w:abstractNum w:abstractNumId="9">
     <w:nsid w:val="50CB496F"/>
     <w:multiLevelType w:val="hybridMultilevel"/>
     <w:tmpl w:val="77465B1C"/>
@@ -2435,7 +2644,7 @@
       </w:pPr>
     </w:lvl>
   </w:abstractNum>
-  <w:abstractNum w:abstractNumId="9">
+  <w:abstractNum w:abstractNumId="10">
     <w:nsid w:val="5E4A164E"/>
     <w:multiLevelType w:val="hybridMultilevel"/>
     <w:tmpl w:val="193C95BA"/>
@@ -2524,7 +2733,96 @@
       </w:pPr>
     </w:lvl>
   </w:abstractNum>
-  <w:abstractNum w:abstractNumId="10">
+  <w:abstractNum w:abstractNumId="11">
+    <w:nsid w:val="66727419"/>
+    <w:multiLevelType w:val="hybridMultilevel"/>
+    <w:tmpl w:val="8CC852C4"/>
+    <w:lvl w:ilvl="0" w:tplc="0408000F">
+      <w:start w:val="1"/>
+      <w:numFmt w:val="decimal"/>
+      <w:lvlText w:val="%1."/>
+      <w:lvlJc w:val="left"/>
+      <w:pPr>
+        <w:ind w:left="720" w:hanging="360"/>
+      </w:pPr>
+      <w:rPr>
+        <w:rFonts w:hint="default"/>
+      </w:rPr>
+    </w:lvl>
+    <w:lvl w:ilvl="1" w:tplc="04080019" w:tentative="1">
+      <w:start w:val="1"/>
+      <w:numFmt w:val="lowerLetter"/>
+      <w:lvlText w:val="%2."/>
+      <w:lvlJc w:val="left"/>
+      <w:pPr>
+        <w:ind w:left="1440" w:hanging="360"/>
+      </w:pPr>
+    </w:lvl>
+    <w:lvl w:ilvl="2" w:tplc="0408001B" w:tentative="1">
+      <w:start w:val="1"/>
+      <w:numFmt w:val="lowerRoman"/>
+      <w:lvlText w:val="%3."/>
+      <w:lvlJc w:val="right"/>
+      <w:pPr>
+        <w:ind w:left="2160" w:hanging="180"/>
+      </w:pPr>
+    </w:lvl>
+    <w:lvl w:ilvl="3" w:tplc="0408000F" w:tentative="1">
+      <w:start w:val="1"/>
+      <w:numFmt w:val="decimal"/>
+      <w:lvlText w:val="%4."/>
+      <w:lvlJc w:val="left"/>
+      <w:pPr>
+        <w:ind w:left="2880" w:hanging="360"/>
+      </w:pPr>
+    </w:lvl>
+    <w:lvl w:ilvl="4" w:tplc="04080019" w:tentative="1">
+      <w:start w:val="1"/>
+      <w:numFmt w:val="lowerLetter"/>
+      <w:lvlText w:val="%5."/>
+      <w:lvlJc w:val="left"/>
+      <w:pPr>
+        <w:ind w:left="3600" w:hanging="360"/>
+      </w:pPr>
+    </w:lvl>
+    <w:lvl w:ilvl="5" w:tplc="0408001B" w:tentative="1">
+      <w:start w:val="1"/>
+      <w:numFmt w:val="lowerRoman"/>
+      <w:lvlText w:val="%6."/>
+      <w:lvlJc w:val="right"/>
+      <w:pPr>
+        <w:ind w:left="4320" w:hanging="180"/>
+      </w:pPr>
+    </w:lvl>
+    <w:lvl w:ilvl="6" w:tplc="0408000F" w:tentative="1">
+      <w:start w:val="1"/>
+      <w:numFmt w:val="decimal"/>
+      <w:lvlText w:val="%7."/>
+      <w:lvlJc w:val="left"/>
+      <w:pPr>
+        <w:ind w:left="5040" w:hanging="360"/>
+      </w:pPr>
+    </w:lvl>
+    <w:lvl w:ilvl="7" w:tplc="04080019" w:tentative="1">
+      <w:start w:val="1"/>
+      <w:numFmt w:val="lowerLetter"/>
+      <w:lvlText w:val="%8."/>
+      <w:lvlJc w:val="left"/>
+      <w:pPr>
+        <w:ind w:left="5760" w:hanging="360"/>
+      </w:pPr>
+    </w:lvl>
+    <w:lvl w:ilvl="8" w:tplc="0408001B" w:tentative="1">
+      <w:start w:val="1"/>
+      <w:numFmt w:val="lowerRoman"/>
+      <w:lvlText w:val="%9."/>
+      <w:lvlJc w:val="right"/>
+      <w:pPr>
+        <w:ind w:left="6480" w:hanging="180"/>
+      </w:pPr>
+    </w:lvl>
+  </w:abstractNum>
+  <w:abstractNum w:abstractNumId="12">
     <w:nsid w:val="6B8F1DE0"/>
     <w:multiLevelType w:val="hybridMultilevel"/>
     <w:tmpl w:val="766800FE"/>
@@ -2613,7 +2911,7 @@
       </w:pPr>
     </w:lvl>
   </w:abstractNum>
-  <w:abstractNum w:abstractNumId="11">
+  <w:abstractNum w:abstractNumId="13">
     <w:nsid w:val="6F025C72"/>
     <w:multiLevelType w:val="hybridMultilevel"/>
     <w:tmpl w:val="561C07F0"/>
@@ -2702,7 +3000,7 @@
       </w:pPr>
     </w:lvl>
   </w:abstractNum>
-  <w:abstractNum w:abstractNumId="12">
+  <w:abstractNum w:abstractNumId="14">
     <w:nsid w:val="75877FDF"/>
     <w:multiLevelType w:val="hybridMultilevel"/>
     <w:tmpl w:val="77465B1C"/>
@@ -2792,43 +3090,49 @@
     </w:lvl>
   </w:abstractNum>
   <w:num w:numId="1">
-    <w:abstractNumId w:val="4"/>
+    <w:abstractNumId w:val="5"/>
   </w:num>
   <w:num w:numId="2">
+    <w:abstractNumId w:val="9"/>
+  </w:num>
+  <w:num w:numId="3">
     <w:abstractNumId w:val="8"/>
   </w:num>
-  <w:num w:numId="3">
+  <w:num w:numId="4">
+    <w:abstractNumId w:val="6"/>
+  </w:num>
+  <w:num w:numId="5">
     <w:abstractNumId w:val="7"/>
   </w:num>
-  <w:num w:numId="4">
-    <w:abstractNumId w:val="5"/>
-  </w:num>
-  <w:num w:numId="5">
-    <w:abstractNumId w:val="6"/>
-  </w:num>
   <w:num w:numId="6">
-    <w:abstractNumId w:val="9"/>
+    <w:abstractNumId w:val="10"/>
   </w:num>
   <w:num w:numId="7">
-    <w:abstractNumId w:val="12"/>
+    <w:abstractNumId w:val="14"/>
   </w:num>
   <w:num w:numId="8">
     <w:abstractNumId w:val="0"/>
   </w:num>
   <w:num w:numId="9">
+    <w:abstractNumId w:val="13"/>
+  </w:num>
+  <w:num w:numId="10">
+    <w:abstractNumId w:val="2"/>
+  </w:num>
+  <w:num w:numId="11">
+    <w:abstractNumId w:val="4"/>
+  </w:num>
+  <w:num w:numId="12">
+    <w:abstractNumId w:val="12"/>
+  </w:num>
+  <w:num w:numId="13">
+    <w:abstractNumId w:val="3"/>
+  </w:num>
+  <w:num w:numId="14">
     <w:abstractNumId w:val="11"/>
   </w:num>
-  <w:num w:numId="10">
+  <w:num w:numId="15">
     <w:abstractNumId w:val="1"/>
-  </w:num>
-  <w:num w:numId="11">
-    <w:abstractNumId w:val="3"/>
-  </w:num>
-  <w:num w:numId="12">
-    <w:abstractNumId w:val="10"/>
-  </w:num>
-  <w:num w:numId="13">
-    <w:abstractNumId w:val="2"/>
   </w:num>
 </w:numbering>
 </file>
